--- a/Session00_210415/Introduction.docx
+++ b/Session00_210415/Introduction.docx
@@ -119,46 +119,55 @@
         <w:t>• Pure Data</w:t>
       </w:r>
     </w:p>
+    <w:p/>
     <w:p>
       <w:r>
         <w:t>• Programming Experience in C</w:t>
       </w:r>
     </w:p>
+    <w:p/>
     <w:p>
       <w:r>
         <w:t>• Reusable, maintainable and readable source code</w:t>
       </w:r>
     </w:p>
+    <w:p/>
     <w:p>
       <w:r>
         <w:t>• Object oriented programming in C</w:t>
       </w:r>
     </w:p>
+    <w:p/>
     <w:p>
       <w:r>
         <w:t>• Understanding and writing Audio Plugins</w:t>
       </w:r>
     </w:p>
+    <w:p/>
     <w:p>
       <w:r>
         <w:t>• Some operating system basics: audio interrupt, stack &amp; heap</w:t>
       </w:r>
     </w:p>
+    <w:p/>
     <w:p>
       <w:r>
         <w:t>• SDK/API independent code</w:t>
       </w:r>
     </w:p>
+    <w:p/>
     <w:p>
       <w:r>
         <w:t>• Documentation (Doxygen)</w:t>
       </w:r>
     </w:p>
+    <w:p/>
     <w:p>
       <w:r>
         <w:t>• Versioning (Git)</w:t>
       </w:r>
     </w:p>
+    <w:p/>
     <w:p>
       <w:r>
         <w:t>• Testing</w:t>
@@ -166,78 +175,6 @@
     </w:p>
     <w:p/>
     <w:p/>
-    <w:p>
-      <w:pPr>
-        <w:rPr>
-          <w:b/>
-          <w:bCs/>
-        </w:rPr>
-      </w:pPr>
-    </w:p>
-    <w:p>
-      <w:pPr>
-        <w:rPr>
-          <w:b/>
-          <w:bCs/>
-        </w:rPr>
-      </w:pPr>
-    </w:p>
-    <w:p>
-      <w:pPr>
-        <w:rPr>
-          <w:b/>
-          <w:bCs/>
-        </w:rPr>
-      </w:pPr>
-    </w:p>
-    <w:p>
-      <w:pPr>
-        <w:rPr>
-          <w:b/>
-          <w:bCs/>
-        </w:rPr>
-      </w:pPr>
-    </w:p>
-    <w:p>
-      <w:pPr>
-        <w:rPr>
-          <w:b/>
-          <w:bCs/>
-        </w:rPr>
-      </w:pPr>
-    </w:p>
-    <w:p>
-      <w:pPr>
-        <w:rPr>
-          <w:b/>
-          <w:bCs/>
-        </w:rPr>
-      </w:pPr>
-    </w:p>
-    <w:p>
-      <w:pPr>
-        <w:rPr>
-          <w:b/>
-          <w:bCs/>
-        </w:rPr>
-      </w:pPr>
-    </w:p>
-    <w:p>
-      <w:pPr>
-        <w:rPr>
-          <w:b/>
-          <w:bCs/>
-        </w:rPr>
-      </w:pPr>
-    </w:p>
-    <w:p>
-      <w:pPr>
-        <w:rPr>
-          <w:b/>
-          <w:bCs/>
-        </w:rPr>
-      </w:pPr>
-    </w:p>
     <w:p>
       <w:pPr>
         <w:rPr>
@@ -448,6 +385,11 @@
     </w:p>
     <w:p/>
     <w:p>
+      <w:pPr>
+        <w:rPr>
+          <w:lang w:val="de-CH"/>
+        </w:rPr>
+      </w:pPr>
       <w:r>
         <w:t>• Projektarbeit in Gruppen</w:t>
       </w:r>
@@ -458,13 +400,102 @@
         <w:t xml:space="preserve">, </w:t>
       </w:r>
       <w:r>
-        <w:t>4 Studentinnen/Studenten zusammen</w:t>
-      </w:r>
-    </w:p>
-    <w:p>
+        <w:rPr>
+          <w:lang w:val="de-CH"/>
+        </w:rPr>
+        <w:t>maximal 4</w:t>
+      </w:r>
+      <w:r>
+        <w:t xml:space="preserve"> Studentinnen/Studenten zusammen</w:t>
+      </w:r>
+      <w:r>
+        <w:rPr>
+          <w:lang w:val="de-CH"/>
+        </w:rPr>
+        <w:t>.</w:t>
+      </w:r>
+    </w:p>
+    <w:p>
+      <w:pPr>
+        <w:rPr>
+          <w:lang w:val="de-CH"/>
+        </w:rPr>
+      </w:pPr>
+    </w:p>
+    <w:p>
+      <w:pPr>
+        <w:rPr>
+          <w:lang w:val="de-CH"/>
+        </w:rPr>
+      </w:pPr>
+      <w:r>
+        <w:t xml:space="preserve">• </w:t>
+      </w:r>
+      <w:r>
+        <w:rPr>
+          <w:lang w:val="de-CH"/>
+        </w:rPr>
+        <w:t xml:space="preserve">Einzelleistungen müssen erkennbar und entsprechend gekennzeichnet sein. </w:t>
+      </w:r>
+    </w:p>
+    <w:p>
+      <w:pPr>
+        <w:rPr>
+          <w:lang w:val="de-CH"/>
+        </w:rPr>
+      </w:pPr>
+    </w:p>
+    <w:p>
+      <w:pPr>
+        <w:rPr>
+          <w:lang w:val="de-CH"/>
+        </w:rPr>
+      </w:pPr>
+      <w:r>
+        <w:t xml:space="preserve">• </w:t>
+      </w:r>
+      <w:r>
+        <w:rPr>
+          <w:lang w:val="de-CH"/>
+        </w:rPr>
+        <w:t>Bewertung erfolgt individuell</w:t>
+      </w:r>
+      <w:r>
+        <w:rPr>
+          <w:lang w:val="de-CH"/>
+        </w:rPr>
+        <w:t xml:space="preserve">. </w:t>
+      </w:r>
+    </w:p>
+    <w:p>
+      <w:pPr>
+        <w:rPr>
+          <w:lang w:val="de-CH"/>
+        </w:rPr>
+      </w:pPr>
+    </w:p>
+    <w:p>
+      <w:pPr>
+        <w:rPr>
+          <w:lang w:val="de-CH"/>
+        </w:rPr>
+      </w:pPr>
       <w:r>
         <w:t>• Test Environment ist Pure Data (Läuft unter Windows, Linux und OSX)</w:t>
       </w:r>
+      <w:r>
+        <w:rPr>
+          <w:lang w:val="de-CH"/>
+        </w:rPr>
+        <w:t>.</w:t>
+      </w:r>
+    </w:p>
+    <w:p>
+      <w:pPr>
+        <w:rPr>
+          <w:lang w:val="de-CH"/>
+        </w:rPr>
+      </w:pPr>
     </w:p>
     <w:p>
       <w:pPr>
@@ -493,31 +524,73 @@
         <w:rPr>
           <w:lang w:val="de-CH"/>
         </w:rPr>
-        <w:t xml:space="preserve"> Environment unter Windows!!</w:t>
-      </w:r>
-    </w:p>
-    <w:p>
+        <w:t>-</w:t>
+      </w:r>
+      <w:r>
+        <w:rPr>
+          <w:lang w:val="de-CH"/>
+        </w:rPr>
+        <w:t>Environment unter Windows!!</w:t>
+      </w:r>
+    </w:p>
+    <w:p>
+      <w:pPr>
+        <w:rPr>
+          <w:lang w:val="de-CH"/>
+        </w:rPr>
+      </w:pPr>
+    </w:p>
+    <w:p>
+      <w:pPr>
+        <w:rPr>
+          <w:lang w:val="de-CH"/>
+        </w:rPr>
+      </w:pPr>
       <w:r>
         <w:t>• Implementierung eines Algorithmus (filter, sound synthesis, ..) als Objekt für Pure Data</w:t>
       </w:r>
-    </w:p>
-    <w:p>
-      <w:pPr>
-        <w:rPr>
-          <w:lang w:val="de-CH"/>
-        </w:rPr>
-      </w:pPr>
-      <w:r>
-        <w:t xml:space="preserve">• Die Gruppenarbeit muss als (Link zu einem) Git-Repository im Stil des stp_gain~ Projekts </w:t>
-      </w:r>
-      <w:r>
-        <w:rPr>
-          <w:lang w:val="de-CH"/>
-        </w:rPr>
-        <w:t xml:space="preserve">   </w:t>
-      </w:r>
-      <w:r>
-        <w:t>eingereicht werden</w:t>
+      <w:r>
+        <w:rPr>
+          <w:lang w:val="de-CH"/>
+        </w:rPr>
+        <w:t>.</w:t>
+      </w:r>
+    </w:p>
+    <w:p>
+      <w:pPr>
+        <w:rPr>
+          <w:lang w:val="de-CH"/>
+        </w:rPr>
+      </w:pPr>
+    </w:p>
+    <w:p>
+      <w:pPr>
+        <w:rPr>
+          <w:lang w:val="de-CH"/>
+        </w:rPr>
+      </w:pPr>
+      <w:r>
+        <w:t xml:space="preserve">• Die Gruppenarbeit muss als (Link zu einem) Git-Repository im Stil des </w:t>
+      </w:r>
+      <w:proofErr w:type="spellStart"/>
+      <w:r>
+        <w:rPr>
+          <w:lang w:val="de-CH"/>
+        </w:rPr>
+        <w:t>rtap_limiter</w:t>
+      </w:r>
+      <w:proofErr w:type="spellEnd"/>
+      <w:r>
+        <w:t xml:space="preserve">~ </w:t>
+      </w:r>
+      <w:r>
+        <w:rPr>
+          <w:lang w:val="de-CH"/>
+        </w:rPr>
+        <w:t xml:space="preserve">  </w:t>
+      </w:r>
+      <w:r>
+        <w:t>Projekts eingereicht werden</w:t>
       </w:r>
       <w:r>
         <w:rPr>
@@ -559,9 +632,48 @@
       </w:r>
     </w:p>
     <w:p>
-      <w:r>
-        <w:t xml:space="preserve">• Trennung von SDK und Algorithmus </w:t>
-      </w:r>
+      <w:pPr>
+        <w:rPr>
+          <w:lang w:val="de-CH"/>
+        </w:rPr>
+      </w:pPr>
+    </w:p>
+    <w:p>
+      <w:pPr>
+        <w:rPr>
+          <w:lang w:val="de-CH"/>
+        </w:rPr>
+      </w:pPr>
+      <w:r>
+        <w:t>• Trennung von SDK und Algorithmus</w:t>
+      </w:r>
+      <w:r>
+        <w:rPr>
+          <w:lang w:val="de-CH"/>
+        </w:rPr>
+        <w:t xml:space="preserve">, wie im </w:t>
+      </w:r>
+      <w:proofErr w:type="spellStart"/>
+      <w:r>
+        <w:rPr>
+          <w:lang w:val="de-CH"/>
+        </w:rPr>
+        <w:t>rtap_limiter</w:t>
+      </w:r>
+      <w:proofErr w:type="spellEnd"/>
+      <w:r>
+        <w:rPr>
+          <w:lang w:val="de-CH"/>
+        </w:rPr>
+        <w:t>~ Beispiel Projekt!</w:t>
+      </w:r>
+    </w:p>
+    <w:p>
+      <w:pPr>
+        <w:rPr>
+          <w:lang w:val="de-CH"/>
+        </w:rPr>
+      </w:pPr>
     </w:p>
     <w:p>
       <w:pPr>
@@ -587,6 +699,33 @@
         </w:rPr>
         <w:t xml:space="preserve"> und Dokumentation</w:t>
       </w:r>
+      <w:r>
+        <w:rPr>
+          <w:lang w:val="de-CH"/>
+        </w:rPr>
+        <w:t xml:space="preserve"> wie im </w:t>
+      </w:r>
+      <w:proofErr w:type="spellStart"/>
+      <w:r>
+        <w:rPr>
+          <w:lang w:val="de-CH"/>
+        </w:rPr>
+        <w:t>rtap_limiter</w:t>
+      </w:r>
+      <w:proofErr w:type="spellEnd"/>
+      <w:r>
+        <w:rPr>
+          <w:lang w:val="de-CH"/>
+        </w:rPr>
+        <w:t>~ Beispiel Projekt!</w:t>
+      </w:r>
+    </w:p>
+    <w:p>
+      <w:pPr>
+        <w:rPr>
+          <w:lang w:val="de-CH"/>
+        </w:rPr>
+      </w:pPr>
     </w:p>
     <w:p>
       <w:pPr>
@@ -603,6 +742,39 @@
         </w:rPr>
         <w:t xml:space="preserve"> Unit-Tests</w:t>
       </w:r>
+      <w:r>
+        <w:rPr>
+          <w:lang w:val="de-CH"/>
+        </w:rPr>
+        <w:t xml:space="preserve"> wie im </w:t>
+      </w:r>
+      <w:proofErr w:type="spellStart"/>
+      <w:r>
+        <w:rPr>
+          <w:lang w:val="de-CH"/>
+        </w:rPr>
+        <w:t>rtap_limiter</w:t>
+      </w:r>
+      <w:proofErr w:type="spellEnd"/>
+      <w:r>
+        <w:rPr>
+          <w:lang w:val="de-CH"/>
+        </w:rPr>
+        <w:t>~ Beisp</w:t>
+      </w:r>
+      <w:r>
+        <w:rPr>
+          <w:lang w:val="de-CH"/>
+        </w:rPr>
+        <w:t>iel Projekt!</w:t>
+      </w:r>
+    </w:p>
+    <w:p>
+      <w:pPr>
+        <w:rPr>
+          <w:lang w:val="de-CH"/>
+        </w:rPr>
+      </w:pPr>
     </w:p>
     <w:p>
       <w:pPr>
@@ -619,118 +791,138 @@
         </w:rPr>
         <w:t xml:space="preserve"> GUI in Pure Data</w:t>
       </w:r>
-    </w:p>
-    <w:p/>
-    <w:p/>
-    <w:p/>
-    <w:p/>
-    <w:p/>
-    <w:p/>
-    <w:p/>
-    <w:p/>
-    <w:p/>
-    <w:p/>
-    <w:p/>
-    <w:p/>
-    <w:p/>
-    <w:p/>
-    <w:p/>
-    <w:p/>
-    <w:p/>
-    <w:p/>
-    <w:p/>
-    <w:p/>
-    <w:p/>
-    <w:p/>
-    <w:p/>
-    <w:p>
-      <w:pPr>
-        <w:rPr>
-          <w:b/>
-          <w:bCs/>
-        </w:rPr>
-      </w:pPr>
-    </w:p>
-    <w:p>
-      <w:pPr>
-        <w:rPr>
-          <w:b/>
-          <w:bCs/>
-        </w:rPr>
-      </w:pPr>
-    </w:p>
-    <w:p>
-      <w:pPr>
-        <w:rPr>
-          <w:b/>
-          <w:bCs/>
-        </w:rPr>
-      </w:pPr>
-    </w:p>
-    <w:p>
-      <w:pPr>
-        <w:rPr>
-          <w:b/>
-          <w:bCs/>
-        </w:rPr>
-      </w:pPr>
-    </w:p>
-    <w:p>
-      <w:pPr>
-        <w:rPr>
-          <w:b/>
-          <w:bCs/>
-        </w:rPr>
-      </w:pPr>
-    </w:p>
-    <w:p>
-      <w:pPr>
-        <w:rPr>
-          <w:b/>
-          <w:bCs/>
-        </w:rPr>
-      </w:pPr>
-    </w:p>
-    <w:p>
-      <w:pPr>
-        <w:rPr>
-          <w:b/>
-          <w:bCs/>
-        </w:rPr>
-      </w:pPr>
-    </w:p>
-    <w:p>
-      <w:pPr>
-        <w:rPr>
-          <w:b/>
-          <w:bCs/>
-        </w:rPr>
-      </w:pPr>
-    </w:p>
-    <w:p>
-      <w:pPr>
-        <w:rPr>
-          <w:b/>
-          <w:bCs/>
-        </w:rPr>
-      </w:pPr>
-    </w:p>
-    <w:p>
-      <w:pPr>
-        <w:rPr>
-          <w:b/>
-          <w:bCs/>
-        </w:rPr>
-      </w:pPr>
-    </w:p>
-    <w:p>
-      <w:pPr>
-        <w:rPr>
-          <w:b/>
-          <w:bCs/>
-        </w:rPr>
-      </w:pPr>
-    </w:p>
+      <w:r>
+        <w:rPr>
+          <w:lang w:val="de-CH"/>
+        </w:rPr>
+        <w:t xml:space="preserve"> mit Kommentar</w:t>
+      </w:r>
+      <w:r>
+        <w:rPr>
+          <w:lang w:val="de-CH"/>
+        </w:rPr>
+        <w:t>en wie im Beispiel Projekt. Das Endergebnis muss ohne</w:t>
+      </w:r>
+    </w:p>
+    <w:p>
+      <w:pPr>
+        <w:rPr>
+          <w:lang w:val="de-CH"/>
+        </w:rPr>
+      </w:pPr>
+      <w:r>
+        <w:rPr>
+          <w:lang w:val="de-CH"/>
+        </w:rPr>
+        <w:t>Raten zu müssen bedienbar sein mit Beispiel-</w:t>
+      </w:r>
+      <w:proofErr w:type="spellStart"/>
+      <w:r>
+        <w:rPr>
+          <w:lang w:val="de-CH"/>
+        </w:rPr>
+        <w:t>Presets</w:t>
+      </w:r>
+      <w:proofErr w:type="spellEnd"/>
+      <w:r>
+        <w:rPr>
+          <w:lang w:val="de-CH"/>
+        </w:rPr>
+        <w:t xml:space="preserve"> und Sounds.</w:t>
+      </w:r>
+    </w:p>
+    <w:p/>
+    <w:p>
+      <w:pPr>
+        <w:rPr>
+          <w:lang w:val="de-CH"/>
+        </w:rPr>
+      </w:pPr>
+      <w:r>
+        <w:t>•</w:t>
+      </w:r>
+      <w:r>
+        <w:rPr>
+          <w:lang w:val="de-CH"/>
+        </w:rPr>
+        <w:t xml:space="preserve"> </w:t>
+      </w:r>
+      <w:r>
+        <w:rPr>
+          <w:lang w:val="de-CH"/>
+        </w:rPr>
+        <w:t xml:space="preserve">Abgabe </w:t>
+      </w:r>
+      <w:r>
+        <w:rPr>
+          <w:lang w:val="de-CH"/>
+        </w:rPr>
+        <w:t xml:space="preserve">der Seminar-Arbeit </w:t>
+      </w:r>
+      <w:r>
+        <w:rPr>
+          <w:lang w:val="de-CH"/>
+        </w:rPr>
+        <w:t xml:space="preserve">bis zum Semesterende am </w:t>
+      </w:r>
+      <w:r>
+        <w:rPr>
+          <w:b/>
+          <w:bCs/>
+          <w:lang w:val="de-CH"/>
+        </w:rPr>
+        <w:t>30.9.2021</w:t>
+      </w:r>
+      <w:r>
+        <w:rPr>
+          <w:lang w:val="de-CH"/>
+        </w:rPr>
+        <w:t>!</w:t>
+      </w:r>
+      <w:r>
+        <w:rPr>
+          <w:lang w:val="de-CH"/>
+        </w:rPr>
+        <w:t xml:space="preserve"> Es wird danach keine Möglichkeit zur Korrektur geben, daher möglichst schon früher </w:t>
+      </w:r>
+      <w:proofErr w:type="gramStart"/>
+      <w:r>
+        <w:rPr>
+          <w:lang w:val="de-CH"/>
+        </w:rPr>
+        <w:t>abgeben</w:t>
+      </w:r>
+      <w:proofErr w:type="gramEnd"/>
+      <w:r>
+        <w:rPr>
+          <w:lang w:val="de-CH"/>
+        </w:rPr>
+        <w:t xml:space="preserve"> um ggf. die Möglichkeit zu haben</w:t>
+      </w:r>
+      <w:r>
+        <w:rPr>
+          <w:lang w:val="de-CH"/>
+        </w:rPr>
+        <w:t>, unser Feedback einarbeiten zu können.</w:t>
+      </w:r>
+    </w:p>
+    <w:p/>
+    <w:p/>
+    <w:p/>
+    <w:p/>
+    <w:p/>
+    <w:p/>
+    <w:p/>
+    <w:p/>
+    <w:p/>
+    <w:p/>
+    <w:p/>
+    <w:p/>
+    <w:p/>
+    <w:p/>
+    <w:p/>
+    <w:p/>
+    <w:p/>
     <w:p>
       <w:pPr>
         <w:rPr>
@@ -768,46 +960,55 @@
         <w:t>• Noise cancelation</w:t>
       </w:r>
     </w:p>
+    <w:p/>
     <w:p>
       <w:r>
         <w:t>• Granular synthesis</w:t>
       </w:r>
     </w:p>
+    <w:p/>
     <w:p>
       <w:r>
         <w:t>• Port something from ak_tools</w:t>
       </w:r>
     </w:p>
+    <w:p/>
     <w:p>
       <w:r>
         <w:t>• Source Separation</w:t>
       </w:r>
     </w:p>
+    <w:p/>
     <w:p>
       <w:r>
         <w:t>• Upmix algorithms</w:t>
       </w:r>
     </w:p>
+    <w:p/>
     <w:p>
       <w:r>
         <w:t>• Convolution Reverb</w:t>
       </w:r>
     </w:p>
+    <w:p/>
     <w:p>
       <w:r>
         <w:t>• Synthetic Reverb</w:t>
       </w:r>
     </w:p>
+    <w:p/>
     <w:p>
       <w:r>
         <w:t>• Dynamics</w:t>
       </w:r>
     </w:p>
+    <w:p/>
     <w:p>
       <w:r>
         <w:t>• Filter</w:t>
       </w:r>
     </w:p>
+    <w:p/>
     <w:p>
       <w:r>
         <w:t>• Sound Synthesis</w:t>
@@ -860,7 +1061,6 @@
           <w:b/>
           <w:bCs/>
         </w:rPr>
-        <w:lastRenderedPageBreak/>
         <w:t>Why C/C++?</w:t>
       </w:r>
     </w:p>
@@ -931,15 +1131,6 @@
         <w:t>By using libPd, it is possible to run Pure Data Externals on almost every device (iOS, Android, Raspberry Pi, etc.)</w:t>
       </w:r>
     </w:p>
-    <w:p/>
-    <w:p/>
-    <w:p/>
-    <w:p/>
-    <w:p/>
-    <w:p/>
-    <w:p/>
-    <w:p/>
-    <w:p/>
     <w:p/>
     <w:p/>
     <w:p/>
@@ -986,7 +1177,7 @@
         <w:rPr>
           <w:b/>
           <w:bCs/>
-          <w:lang w:val="de-CH"/>
+          <w:lang w:val="en-US"/>
         </w:rPr>
         <w:t>seful</w:t>
       </w:r>
@@ -995,7 +1186,7 @@
         <w:rPr>
           <w:b/>
           <w:bCs/>
-          <w:lang w:val="de-CH"/>
+          <w:lang w:val="en-US"/>
         </w:rPr>
         <w:t xml:space="preserve"> </w:t>
       </w:r>
@@ -1011,7 +1202,7 @@
         <w:rPr>
           <w:b/>
           <w:bCs/>
-          <w:lang w:val="de-CH"/>
+          <w:lang w:val="en-US"/>
         </w:rPr>
         <w:t>esources</w:t>
       </w:r>
@@ -1034,7 +1225,7 @@
       <w:r>
         <w:t xml:space="preserve">“C Programming Language” </w:t>
       </w:r>
-      <w:hyperlink r:id="rId4" w:history="1">
+      <w:hyperlink r:id="rId5" w:history="1">
         <w:r>
           <w:rPr>
             <w:rStyle w:val="Hyperlink"/>
@@ -1058,7 +1249,7 @@
       <w:r>
         <w:t xml:space="preserve">“Hacking – The Art of Exploitation” </w:t>
       </w:r>
-      <w:hyperlink r:id="rId5" w:history="1">
+      <w:hyperlink r:id="rId6" w:history="1">
         <w:r>
           <w:rPr>
             <w:rStyle w:val="Hyperlink"/>
@@ -1074,7 +1265,7 @@
     </w:p>
     <w:p/>
     <w:p>
-      <w:hyperlink r:id="rId6" w:history="1">
+      <w:hyperlink r:id="rId7" w:history="1">
         <w:r>
           <w:rPr>
             <w:rStyle w:val="Hyperlink"/>
@@ -1090,7 +1281,7 @@
     </w:p>
     <w:p/>
     <w:p>
-      <w:hyperlink r:id="rId7" w:history="1">
+      <w:hyperlink r:id="rId8" w:history="1">
         <w:r>
           <w:rPr>
             <w:rStyle w:val="Hyperlink"/>
@@ -1106,7 +1297,7 @@
     </w:p>
     <w:p/>
     <w:p>
-      <w:hyperlink r:id="rId8" w:history="1">
+      <w:hyperlink r:id="rId9" w:history="1">
         <w:r>
           <w:rPr>
             <w:rStyle w:val="Hyperlink"/>
@@ -1122,7 +1313,7 @@
     </w:p>
     <w:p/>
     <w:p>
-      <w:hyperlink r:id="rId9" w:history="1">
+      <w:hyperlink r:id="rId10" w:history="1">
         <w:r>
           <w:rPr>
             <w:rStyle w:val="Hyperlink"/>
@@ -1141,7 +1332,7 @@
     </w:p>
     <w:p/>
     <w:p>
-      <w:hyperlink r:id="rId10" w:history="1">
+      <w:hyperlink r:id="rId11" w:history="1">
         <w:r>
           <w:rPr>
             <w:rStyle w:val="Hyperlink"/>
@@ -1157,7 +1348,7 @@
     </w:p>
     <w:p/>
     <w:p>
-      <w:hyperlink r:id="rId11" w:history="1">
+      <w:hyperlink r:id="rId12" w:history="1">
         <w:r>
           <w:rPr>
             <w:rStyle w:val="Hyperlink"/>
@@ -1173,7 +1364,7 @@
     </w:p>
     <w:p/>
     <w:p>
-      <w:hyperlink r:id="rId12" w:history="1">
+      <w:hyperlink r:id="rId13" w:history="1">
         <w:r>
           <w:rPr>
             <w:rStyle w:val="Hyperlink"/>
@@ -1189,7 +1380,7 @@
     </w:p>
     <w:p/>
     <w:p>
-      <w:hyperlink r:id="rId13" w:history="1">
+      <w:hyperlink r:id="rId14" w:history="1">
         <w:r>
           <w:rPr>
             <w:rStyle w:val="Hyperlink"/>
@@ -1209,7 +1400,7 @@
       </w:r>
     </w:p>
     <w:p>
-      <w:hyperlink r:id="rId14" w:history="1">
+      <w:hyperlink r:id="rId15" w:history="1">
         <w:r>
           <w:rPr>
             <w:rStyle w:val="Hyperlink"/>
@@ -1225,7 +1416,7 @@
     </w:p>
     <w:p/>
     <w:p>
-      <w:hyperlink r:id="rId15" w:history="1">
+      <w:hyperlink r:id="rId16" w:history="1">
         <w:r>
           <w:rPr>
             <w:rStyle w:val="Hyperlink"/>
@@ -1247,24 +1438,12 @@
     </w:p>
     <w:p/>
     <w:p>
-      <w:hyperlink r:id="rId16" w:history="1">
+      <w:hyperlink r:id="rId17" w:history="1">
         <w:r>
           <w:rPr>
             <w:rStyle w:val="Hyperlink"/>
           </w:rPr>
-          <w:t>http://www.rossbencina.com/code/real-time-aud</w:t>
-        </w:r>
-        <w:r>
-          <w:rPr>
-            <w:rStyle w:val="Hyperlink"/>
-          </w:rPr>
-          <w:t>i</w:t>
-        </w:r>
-        <w:r>
-          <w:rPr>
-            <w:rStyle w:val="Hyperlink"/>
-          </w:rPr>
-          <w:t>o-programming</w:t>
+          <w:t>http://www.rossbencina.com/code/real-time-audio-programming</w:t>
         </w:r>
       </w:hyperlink>
     </w:p>
@@ -1275,7 +1454,7 @@
     </w:p>
     <w:p/>
     <w:p>
-      <w:hyperlink r:id="rId17" w:history="1">
+      <w:hyperlink r:id="rId18" w:history="1">
         <w:r>
           <w:rPr>
             <w:rStyle w:val="Hyperlink"/>
@@ -1291,7 +1470,7 @@
     </w:p>
     <w:p/>
     <w:p>
-      <w:hyperlink r:id="rId18" w:history="1">
+      <w:hyperlink r:id="rId19" w:history="1">
         <w:r>
           <w:rPr>
             <w:rStyle w:val="Hyperlink"/>
@@ -1329,7 +1508,7 @@
     </w:p>
     <w:p/>
     <w:p>
-      <w:hyperlink r:id="rId19" w:history="1">
+      <w:hyperlink r:id="rId20" w:history="1">
         <w:r>
           <w:rPr>
             <w:rStyle w:val="Hyperlink"/>
@@ -1339,7 +1518,7 @@
       </w:hyperlink>
     </w:p>
     <w:p>
-      <w:hyperlink r:id="rId20" w:history="1">
+      <w:hyperlink r:id="rId21" w:history="1">
         <w:r>
           <w:rPr>
             <w:rStyle w:val="Hyperlink"/>
@@ -1361,7 +1540,7 @@
     </w:p>
     <w:p/>
     <w:p>
-      <w:hyperlink r:id="rId21" w:history="1">
+      <w:hyperlink r:id="rId22" w:history="1">
         <w:r>
           <w:rPr>
             <w:rStyle w:val="Hyperlink"/>
@@ -1371,30 +1550,14 @@
       </w:hyperlink>
     </w:p>
     <w:p>
-      <w:r>
-        <w:fldChar w:fldCharType="begin"/>
-      </w:r>
-      <w:r>
-        <w:instrText xml:space="preserve"> HYPERLINK "</w:instrText>
-      </w:r>
-      <w:r>
-        <w:instrText>https://www.tutorialspoint.com/cprogramming/c_pointers.htm</w:instrText>
-      </w:r>
-      <w:r>
-        <w:instrText xml:space="preserve">" </w:instrText>
-      </w:r>
-      <w:r>
-        <w:fldChar w:fldCharType="separate"/>
-      </w:r>
-      <w:r>
-        <w:rPr>
-          <w:rStyle w:val="Hyperlink"/>
-        </w:rPr>
-        <w:t>https://www.tutorialspoint.com/cprogramming/c_pointers.htm</w:t>
-      </w:r>
-      <w:r>
-        <w:fldChar w:fldCharType="end"/>
-      </w:r>
+      <w:hyperlink r:id="rId23" w:history="1">
+        <w:r>
+          <w:rPr>
+            <w:rStyle w:val="Hyperlink"/>
+          </w:rPr>
+          <w:t>https://www.tutorialspoint.com/cprogramming/c_pointers.htm</w:t>
+        </w:r>
+      </w:hyperlink>
     </w:p>
     <w:p>
       <w:r>
@@ -1404,20 +1567,12 @@
         <w:t xml:space="preserve">- </w:t>
       </w:r>
       <w:r>
-        <w:t xml:space="preserve">Functions &amp; Variables, </w:t>
-      </w:r>
-      <w:proofErr w:type="gramStart"/>
-      <w:r>
-        <w:t>Call</w:t>
-      </w:r>
-      <w:proofErr w:type="gramEnd"/>
-      <w:r>
-        <w:t xml:space="preserve"> by value, call by reference, casting and pointer arithmetic</w:t>
-      </w:r>
-    </w:p>
-    <w:p/>
-    <w:p>
-      <w:hyperlink r:id="rId22" w:history="1">
+        <w:t>Functions &amp; Variables, Call by value, call by reference, casting and pointer arithmetic</w:t>
+      </w:r>
+    </w:p>
+    <w:p/>
+    <w:p>
+      <w:hyperlink r:id="rId24" w:history="1">
         <w:r>
           <w:rPr>
             <w:rStyle w:val="Hyperlink"/>
@@ -1429,12 +1584,12 @@
     <w:p>
       <w:pPr>
         <w:rPr>
-          <w:lang w:val="de-CH"/>
-        </w:rPr>
-      </w:pPr>
-      <w:r>
-        <w:rPr>
-          <w:lang w:val="de-CH"/>
+          <w:lang w:val="en-US"/>
+        </w:rPr>
+      </w:pPr>
+      <w:r>
+        <w:rPr>
+          <w:lang w:val="en-US"/>
         </w:rPr>
         <w:t xml:space="preserve">- </w:t>
       </w:r>
@@ -1603,68 +1758,38 @@
     <w:p/>
     <w:p/>
     <w:p/>
-    <w:p>
-      <w:pPr>
-        <w:rPr>
-          <w:lang w:val="en-US"/>
-        </w:rPr>
-      </w:pPr>
-    </w:p>
-    <w:p>
-      <w:pPr>
-        <w:rPr>
-          <w:lang w:val="en-US"/>
-        </w:rPr>
-      </w:pPr>
-    </w:p>
-    <w:p>
-      <w:pPr>
-        <w:rPr>
-          <w:lang w:val="en-US"/>
-        </w:rPr>
-      </w:pPr>
-    </w:p>
-    <w:p>
-      <w:pPr>
-        <w:rPr>
-          <w:lang w:val="en-US"/>
-        </w:rPr>
-      </w:pPr>
-    </w:p>
-    <w:p>
-      <w:pPr>
-        <w:rPr>
-          <w:lang w:val="en-US"/>
-        </w:rPr>
-      </w:pPr>
-    </w:p>
-    <w:p/>
-    <w:p/>
-    <w:p/>
-    <w:p/>
-    <w:p/>
-    <w:p/>
-    <w:p/>
-    <w:p/>
-    <w:p/>
-    <w:p/>
-    <w:p/>
-    <w:p/>
-    <w:p/>
-    <w:p/>
-    <w:p>
-      <w:pPr>
-        <w:rPr>
-          <w:b/>
-          <w:bCs/>
-          <w:lang w:val="de-CH"/>
-        </w:rPr>
-      </w:pPr>
-      <w:r>
-        <w:rPr>
-          <w:b/>
-          <w:bCs/>
-          <w:lang w:val="de-CH"/>
+    <w:p/>
+    <w:p/>
+    <w:p/>
+    <w:p/>
+    <w:p/>
+    <w:p/>
+    <w:p/>
+    <w:p/>
+    <w:p/>
+    <w:p/>
+    <w:p/>
+    <w:p/>
+    <w:p/>
+    <w:p/>
+    <w:p/>
+    <w:p/>
+    <w:p/>
+    <w:p/>
+    <w:p/>
+    <w:p>
+      <w:pPr>
+        <w:rPr>
+          <w:b/>
+          <w:bCs/>
+          <w:lang w:val="en-US"/>
+        </w:rPr>
+      </w:pPr>
+      <w:r>
+        <w:rPr>
+          <w:b/>
+          <w:bCs/>
+          <w:lang w:val="en-US"/>
         </w:rPr>
         <w:lastRenderedPageBreak/>
         <w:t>Pure Data</w:t>
@@ -2054,22 +2179,20 @@
     <w:p/>
     <w:p/>
     <w:p/>
-    <w:p/>
-    <w:p>
-      <w:pPr>
-        <w:rPr>
-          <w:b/>
-          <w:bCs/>
-          <w:lang w:val="en-US"/>
-        </w:rPr>
-      </w:pPr>
-      <w:r>
-        <w:rPr>
-          <w:b/>
-          <w:bCs/>
-          <w:lang w:val="en-US"/>
-        </w:rPr>
-        <w:lastRenderedPageBreak/>
+    <w:p>
+      <w:pPr>
+        <w:rPr>
+          <w:b/>
+          <w:bCs/>
+          <w:lang w:val="en-US"/>
+        </w:rPr>
+      </w:pPr>
+      <w:r>
+        <w:rPr>
+          <w:b/>
+          <w:bCs/>
+          <w:lang w:val="en-US"/>
+        </w:rPr>
         <w:t>Pure Data basics</w:t>
       </w:r>
     </w:p>
@@ -2139,220 +2262,219 @@
     <w:p>
       <w:pPr>
         <w:rPr>
-          <w:lang w:val="de-CH"/>
-        </w:rPr>
-      </w:pPr>
-    </w:p>
-    <w:p>
-      <w:pPr>
-        <w:rPr>
-          <w:lang w:val="de-CH"/>
-        </w:rPr>
-      </w:pPr>
-    </w:p>
-    <w:p>
-      <w:pPr>
-        <w:rPr>
-          <w:lang w:val="de-CH"/>
-        </w:rPr>
-      </w:pPr>
-    </w:p>
-    <w:p>
-      <w:pPr>
-        <w:rPr>
-          <w:lang w:val="de-CH"/>
-        </w:rPr>
-      </w:pPr>
-    </w:p>
-    <w:p>
-      <w:pPr>
-        <w:rPr>
-          <w:lang w:val="de-CH"/>
-        </w:rPr>
-      </w:pPr>
-    </w:p>
-    <w:p>
-      <w:pPr>
-        <w:rPr>
-          <w:lang w:val="de-CH"/>
-        </w:rPr>
-      </w:pPr>
-    </w:p>
-    <w:p>
-      <w:pPr>
-        <w:rPr>
-          <w:lang w:val="de-CH"/>
-        </w:rPr>
-      </w:pPr>
-    </w:p>
-    <w:p>
-      <w:pPr>
-        <w:rPr>
-          <w:lang w:val="de-CH"/>
-        </w:rPr>
-      </w:pPr>
-    </w:p>
-    <w:p>
-      <w:pPr>
-        <w:rPr>
-          <w:lang w:val="de-CH"/>
-        </w:rPr>
-      </w:pPr>
-    </w:p>
-    <w:p>
-      <w:pPr>
-        <w:rPr>
-          <w:lang w:val="de-CH"/>
-        </w:rPr>
-      </w:pPr>
-    </w:p>
-    <w:p>
-      <w:pPr>
-        <w:rPr>
-          <w:lang w:val="de-CH"/>
-        </w:rPr>
-      </w:pPr>
-    </w:p>
-    <w:p>
-      <w:pPr>
-        <w:rPr>
-          <w:lang w:val="de-CH"/>
-        </w:rPr>
-      </w:pPr>
-    </w:p>
-    <w:p>
-      <w:pPr>
-        <w:rPr>
-          <w:lang w:val="de-CH"/>
-        </w:rPr>
-      </w:pPr>
-    </w:p>
-    <w:p>
-      <w:pPr>
-        <w:rPr>
-          <w:lang w:val="de-CH"/>
-        </w:rPr>
-      </w:pPr>
-    </w:p>
-    <w:p>
-      <w:pPr>
-        <w:rPr>
-          <w:lang w:val="de-CH"/>
-        </w:rPr>
-      </w:pPr>
-    </w:p>
-    <w:p>
-      <w:pPr>
-        <w:rPr>
-          <w:lang w:val="de-CH"/>
-        </w:rPr>
-      </w:pPr>
-    </w:p>
-    <w:p>
-      <w:pPr>
-        <w:rPr>
-          <w:lang w:val="de-CH"/>
-        </w:rPr>
-      </w:pPr>
-    </w:p>
-    <w:p>
-      <w:pPr>
-        <w:rPr>
-          <w:lang w:val="de-CH"/>
-        </w:rPr>
-      </w:pPr>
-    </w:p>
-    <w:p>
-      <w:pPr>
-        <w:rPr>
-          <w:lang w:val="de-CH"/>
-        </w:rPr>
-      </w:pPr>
-    </w:p>
-    <w:p>
-      <w:pPr>
-        <w:rPr>
-          <w:lang w:val="de-CH"/>
-        </w:rPr>
-      </w:pPr>
-    </w:p>
-    <w:p>
-      <w:pPr>
-        <w:rPr>
-          <w:lang w:val="de-CH"/>
-        </w:rPr>
-      </w:pPr>
-    </w:p>
-    <w:p>
-      <w:pPr>
-        <w:rPr>
-          <w:lang w:val="de-CH"/>
-        </w:rPr>
-      </w:pPr>
-    </w:p>
-    <w:p>
-      <w:pPr>
-        <w:rPr>
-          <w:lang w:val="de-CH"/>
-        </w:rPr>
-      </w:pPr>
-    </w:p>
-    <w:p>
-      <w:pPr>
-        <w:rPr>
-          <w:lang w:val="de-CH"/>
-        </w:rPr>
-      </w:pPr>
-    </w:p>
-    <w:p>
-      <w:pPr>
-        <w:rPr>
-          <w:lang w:val="de-CH"/>
-        </w:rPr>
-      </w:pPr>
-    </w:p>
-    <w:p>
-      <w:pPr>
-        <w:rPr>
-          <w:lang w:val="de-CH"/>
-        </w:rPr>
-      </w:pPr>
-    </w:p>
-    <w:p>
-      <w:pPr>
-        <w:rPr>
-          <w:lang w:val="de-CH"/>
-        </w:rPr>
-      </w:pPr>
-    </w:p>
-    <w:p>
-      <w:pPr>
-        <w:rPr>
-          <w:lang w:val="de-CH"/>
-        </w:rPr>
-      </w:pPr>
-    </w:p>
-    <w:p>
-      <w:pPr>
-        <w:rPr>
-          <w:lang w:val="de-CH"/>
-        </w:rPr>
-      </w:pPr>
-    </w:p>
-    <w:p>
-      <w:pPr>
-        <w:rPr>
-          <w:b/>
-          <w:bCs/>
-        </w:rPr>
-      </w:pPr>
-      <w:r>
-        <w:rPr>
-          <w:b/>
-          <w:bCs/>
-          <w:lang w:val="de-CH"/>
-        </w:rPr>
-        <w:lastRenderedPageBreak/>
+          <w:lang w:val="en-US"/>
+        </w:rPr>
+      </w:pPr>
+    </w:p>
+    <w:p>
+      <w:pPr>
+        <w:rPr>
+          <w:lang w:val="en-US"/>
+        </w:rPr>
+      </w:pPr>
+    </w:p>
+    <w:p>
+      <w:pPr>
+        <w:rPr>
+          <w:lang w:val="en-US"/>
+        </w:rPr>
+      </w:pPr>
+    </w:p>
+    <w:p>
+      <w:pPr>
+        <w:rPr>
+          <w:lang w:val="en-US"/>
+        </w:rPr>
+      </w:pPr>
+    </w:p>
+    <w:p>
+      <w:pPr>
+        <w:rPr>
+          <w:lang w:val="en-US"/>
+        </w:rPr>
+      </w:pPr>
+    </w:p>
+    <w:p>
+      <w:pPr>
+        <w:rPr>
+          <w:lang w:val="en-US"/>
+        </w:rPr>
+      </w:pPr>
+    </w:p>
+    <w:p>
+      <w:pPr>
+        <w:rPr>
+          <w:lang w:val="en-US"/>
+        </w:rPr>
+      </w:pPr>
+    </w:p>
+    <w:p>
+      <w:pPr>
+        <w:rPr>
+          <w:lang w:val="en-US"/>
+        </w:rPr>
+      </w:pPr>
+    </w:p>
+    <w:p>
+      <w:pPr>
+        <w:rPr>
+          <w:lang w:val="en-US"/>
+        </w:rPr>
+      </w:pPr>
+    </w:p>
+    <w:p>
+      <w:pPr>
+        <w:rPr>
+          <w:lang w:val="en-US"/>
+        </w:rPr>
+      </w:pPr>
+    </w:p>
+    <w:p>
+      <w:pPr>
+        <w:rPr>
+          <w:lang w:val="en-US"/>
+        </w:rPr>
+      </w:pPr>
+    </w:p>
+    <w:p>
+      <w:pPr>
+        <w:rPr>
+          <w:lang w:val="en-US"/>
+        </w:rPr>
+      </w:pPr>
+    </w:p>
+    <w:p>
+      <w:pPr>
+        <w:rPr>
+          <w:lang w:val="en-US"/>
+        </w:rPr>
+      </w:pPr>
+    </w:p>
+    <w:p>
+      <w:pPr>
+        <w:rPr>
+          <w:lang w:val="en-US"/>
+        </w:rPr>
+      </w:pPr>
+    </w:p>
+    <w:p>
+      <w:pPr>
+        <w:rPr>
+          <w:lang w:val="en-US"/>
+        </w:rPr>
+      </w:pPr>
+    </w:p>
+    <w:p>
+      <w:pPr>
+        <w:rPr>
+          <w:lang w:val="en-US"/>
+        </w:rPr>
+      </w:pPr>
+    </w:p>
+    <w:p>
+      <w:pPr>
+        <w:rPr>
+          <w:lang w:val="en-US"/>
+        </w:rPr>
+      </w:pPr>
+    </w:p>
+    <w:p>
+      <w:pPr>
+        <w:rPr>
+          <w:lang w:val="en-US"/>
+        </w:rPr>
+      </w:pPr>
+    </w:p>
+    <w:p>
+      <w:pPr>
+        <w:rPr>
+          <w:lang w:val="en-US"/>
+        </w:rPr>
+      </w:pPr>
+    </w:p>
+    <w:p>
+      <w:pPr>
+        <w:rPr>
+          <w:lang w:val="en-US"/>
+        </w:rPr>
+      </w:pPr>
+    </w:p>
+    <w:p>
+      <w:pPr>
+        <w:rPr>
+          <w:lang w:val="en-US"/>
+        </w:rPr>
+      </w:pPr>
+    </w:p>
+    <w:p>
+      <w:pPr>
+        <w:rPr>
+          <w:lang w:val="en-US"/>
+        </w:rPr>
+      </w:pPr>
+    </w:p>
+    <w:p>
+      <w:pPr>
+        <w:rPr>
+          <w:lang w:val="en-US"/>
+        </w:rPr>
+      </w:pPr>
+    </w:p>
+    <w:p>
+      <w:pPr>
+        <w:rPr>
+          <w:lang w:val="en-US"/>
+        </w:rPr>
+      </w:pPr>
+    </w:p>
+    <w:p>
+      <w:pPr>
+        <w:rPr>
+          <w:lang w:val="en-US"/>
+        </w:rPr>
+      </w:pPr>
+    </w:p>
+    <w:p>
+      <w:pPr>
+        <w:rPr>
+          <w:lang w:val="en-US"/>
+        </w:rPr>
+      </w:pPr>
+    </w:p>
+    <w:p>
+      <w:pPr>
+        <w:rPr>
+          <w:lang w:val="en-US"/>
+        </w:rPr>
+      </w:pPr>
+    </w:p>
+    <w:p>
+      <w:pPr>
+        <w:rPr>
+          <w:lang w:val="en-US"/>
+        </w:rPr>
+      </w:pPr>
+    </w:p>
+    <w:p>
+      <w:pPr>
+        <w:rPr>
+          <w:lang w:val="en-US"/>
+        </w:rPr>
+      </w:pPr>
+    </w:p>
+    <w:p>
+      <w:pPr>
+        <w:rPr>
+          <w:b/>
+          <w:bCs/>
+        </w:rPr>
+      </w:pPr>
+      <w:r>
+        <w:rPr>
+          <w:b/>
+          <w:bCs/>
+          <w:lang w:val="en-US"/>
+        </w:rPr>
         <w:t xml:space="preserve">Basic </w:t>
       </w:r>
       <w:r>
@@ -2368,7 +2490,7 @@
         <w:rPr>
           <w:b/>
           <w:bCs/>
-          <w:lang w:val="de-CH"/>
+          <w:lang w:val="en-US"/>
         </w:rPr>
       </w:pPr>
     </w:p>
@@ -2427,6 +2549,126 @@
     </w:sectPr>
   </w:body>
 </w:document>
+</file>
+
+<file path=word/numbering.xml><?xml version="1.0" encoding="utf-8"?>
+<w:numbering xmlns:wpc="http://schemas.microsoft.com/office/word/2010/wordprocessingCanvas" xmlns:cx="http://schemas.microsoft.com/office/drawing/2014/chartex" xmlns:cx1="http://schemas.microsoft.com/office/drawing/2015/9/8/chartex" xmlns:cx2="http://schemas.microsoft.com/office/drawing/2015/10/21/chartex" xmlns:cx3="http://schemas.microsoft.com/office/drawing/2016/5/9/chartex" xmlns:cx4="http://schemas.microsoft.com/office/drawing/2016/5/10/chartex" xmlns:cx5="http://schemas.microsoft.com/office/drawing/2016/5/11/chartex" xmlns:cx6="http://schemas.microsoft.com/office/drawing/2016/5/12/chartex" xmlns:cx7="http://schemas.microsoft.com/office/drawing/2016/5/13/chartex" xmlns:cx8="http://schemas.microsoft.com/office/drawing/2016/5/14/chartex" xmlns:mc="http://schemas.openxmlformats.org/markup-compatibility/2006" xmlns:aink="http://schemas.microsoft.com/office/drawing/2016/ink" xmlns:am3d="http://schemas.microsoft.com/office/drawing/2017/model3d" xmlns:o="urn:schemas-microsoft-com:office:office" xmlns:r="http://schemas.openxmlformats.org/officeDocument/2006/relationships" xmlns:m="http://schemas.openxmlformats.org/officeDocument/2006/math" xmlns:v="urn:schemas-microsoft-com:vml" xmlns:wp14="http://schemas.microsoft.com/office/word/2010/wordprocessingDrawing" xmlns:wp="http://schemas.openxmlformats.org/drawingml/2006/wordprocessingDrawing" xmlns:w10="urn:schemas-microsoft-com:office:word" xmlns:w="http://schemas.openxmlformats.org/wordprocessingml/2006/main" xmlns:w14="http://schemas.microsoft.com/office/word/2010/wordml" xmlns:w15="http://schemas.microsoft.com/office/word/2012/wordml" xmlns:w16cex="http://schemas.microsoft.com/office/word/2018/wordml/cex" xmlns:w16cid="http://schemas.microsoft.com/office/word/2016/wordml/cid" xmlns:w16="http://schemas.microsoft.com/office/word/2018/wordml" xmlns:w16se="http://schemas.microsoft.com/office/word/2015/wordml/symex" xmlns:wpg="http://schemas.microsoft.com/office/word/2010/wordprocessingGroup" xmlns:wpi="http://schemas.microsoft.com/office/word/2010/wordprocessingInk" xmlns:wne="http://schemas.microsoft.com/office/word/2006/wordml" xmlns:wps="http://schemas.microsoft.com/office/word/2010/wordprocessingShape" mc:Ignorable="w14 w15 w16se w16cid w16 w16cex wp14">
+  <w:abstractNum w:abstractNumId="0" w15:restartNumberingAfterBreak="0">
+    <w:nsid w:val="22195950"/>
+    <w:multiLevelType w:val="hybridMultilevel"/>
+    <w:tmpl w:val="92D8FC50"/>
+    <w:lvl w:ilvl="0" w:tplc="385EBEEA">
+      <w:numFmt w:val="bullet"/>
+      <w:lvlText w:val=""/>
+      <w:lvlJc w:val="left"/>
+      <w:pPr>
+        <w:ind w:left="720" w:hanging="360"/>
+      </w:pPr>
+      <w:rPr>
+        <w:rFonts w:ascii="Symbol" w:eastAsiaTheme="minorHAnsi" w:hAnsi="Symbol" w:cstheme="minorBidi" w:hint="default"/>
+      </w:rPr>
+    </w:lvl>
+    <w:lvl w:ilvl="1" w:tplc="08090003" w:tentative="1">
+      <w:start w:val="1"/>
+      <w:numFmt w:val="bullet"/>
+      <w:lvlText w:val="o"/>
+      <w:lvlJc w:val="left"/>
+      <w:pPr>
+        <w:ind w:left="1440" w:hanging="360"/>
+      </w:pPr>
+      <w:rPr>
+        <w:rFonts w:ascii="Courier New" w:hAnsi="Courier New" w:cs="Courier New" w:hint="default"/>
+      </w:rPr>
+    </w:lvl>
+    <w:lvl w:ilvl="2" w:tplc="08090005" w:tentative="1">
+      <w:start w:val="1"/>
+      <w:numFmt w:val="bullet"/>
+      <w:lvlText w:val=""/>
+      <w:lvlJc w:val="left"/>
+      <w:pPr>
+        <w:ind w:left="2160" w:hanging="360"/>
+      </w:pPr>
+      <w:rPr>
+        <w:rFonts w:ascii="Wingdings" w:hAnsi="Wingdings" w:hint="default"/>
+      </w:rPr>
+    </w:lvl>
+    <w:lvl w:ilvl="3" w:tplc="08090001" w:tentative="1">
+      <w:start w:val="1"/>
+      <w:numFmt w:val="bullet"/>
+      <w:lvlText w:val=""/>
+      <w:lvlJc w:val="left"/>
+      <w:pPr>
+        <w:ind w:left="2880" w:hanging="360"/>
+      </w:pPr>
+      <w:rPr>
+        <w:rFonts w:ascii="Symbol" w:hAnsi="Symbol" w:hint="default"/>
+      </w:rPr>
+    </w:lvl>
+    <w:lvl w:ilvl="4" w:tplc="08090003" w:tentative="1">
+      <w:start w:val="1"/>
+      <w:numFmt w:val="bullet"/>
+      <w:lvlText w:val="o"/>
+      <w:lvlJc w:val="left"/>
+      <w:pPr>
+        <w:ind w:left="3600" w:hanging="360"/>
+      </w:pPr>
+      <w:rPr>
+        <w:rFonts w:ascii="Courier New" w:hAnsi="Courier New" w:cs="Courier New" w:hint="default"/>
+      </w:rPr>
+    </w:lvl>
+    <w:lvl w:ilvl="5" w:tplc="08090005" w:tentative="1">
+      <w:start w:val="1"/>
+      <w:numFmt w:val="bullet"/>
+      <w:lvlText w:val=""/>
+      <w:lvlJc w:val="left"/>
+      <w:pPr>
+        <w:ind w:left="4320" w:hanging="360"/>
+      </w:pPr>
+      <w:rPr>
+        <w:rFonts w:ascii="Wingdings" w:hAnsi="Wingdings" w:hint="default"/>
+      </w:rPr>
+    </w:lvl>
+    <w:lvl w:ilvl="6" w:tplc="08090001" w:tentative="1">
+      <w:start w:val="1"/>
+      <w:numFmt w:val="bullet"/>
+      <w:lvlText w:val=""/>
+      <w:lvlJc w:val="left"/>
+      <w:pPr>
+        <w:ind w:left="5040" w:hanging="360"/>
+      </w:pPr>
+      <w:rPr>
+        <w:rFonts w:ascii="Symbol" w:hAnsi="Symbol" w:hint="default"/>
+      </w:rPr>
+    </w:lvl>
+    <w:lvl w:ilvl="7" w:tplc="08090003" w:tentative="1">
+      <w:start w:val="1"/>
+      <w:numFmt w:val="bullet"/>
+      <w:lvlText w:val="o"/>
+      <w:lvlJc w:val="left"/>
+      <w:pPr>
+        <w:ind w:left="5760" w:hanging="360"/>
+      </w:pPr>
+      <w:rPr>
+        <w:rFonts w:ascii="Courier New" w:hAnsi="Courier New" w:cs="Courier New" w:hint="default"/>
+      </w:rPr>
+    </w:lvl>
+    <w:lvl w:ilvl="8" w:tplc="08090005" w:tentative="1">
+      <w:start w:val="1"/>
+      <w:numFmt w:val="bullet"/>
+      <w:lvlText w:val=""/>
+      <w:lvlJc w:val="left"/>
+      <w:pPr>
+        <w:ind w:left="6480" w:hanging="360"/>
+      </w:pPr>
+      <w:rPr>
+        <w:rFonts w:ascii="Wingdings" w:hAnsi="Wingdings" w:hint="default"/>
+      </w:rPr>
+    </w:lvl>
+  </w:abstractNum>
+  <w:num w:numId="1">
+    <w:abstractNumId w:val="0"/>
+  </w:num>
+</w:numbering>
 </file>
 
 <file path=word/styles.xml><?xml version="1.0" encoding="utf-8"?>
